--- a/UIreal2.docx
+++ b/UIreal2.docx
@@ -565,6 +565,8 @@
           <w:szCs w:val="24"/>
         </w:rPr>
       </w:pPr>
+      <w:bookmarkStart w:id="0" w:name="_GoBack"/>
+      <w:bookmarkEnd w:id="0"/>
     </w:p>
     <w:p>
       <w:pPr>
@@ -589,13 +591,15 @@
         <w:spacing w:line="360" w:lineRule="auto"/>
         <w:rPr>
           <w:rFonts w:ascii="Times New Roman" w:hAnsi="Times New Roman" w:cs="Times New Roman"/>
-          <w:sz w:val="24"/>
-          <w:szCs w:val="24"/>
-        </w:rPr>
-      </w:pPr>
-      <w:r>
-        <w:rPr>
-          <w:rFonts w:ascii="Times New Roman" w:hAnsi="Times New Roman" w:cs="Times New Roman"/>
+          <w:color w:val="FF0000"/>
+          <w:sz w:val="24"/>
+          <w:szCs w:val="24"/>
+        </w:rPr>
+      </w:pPr>
+      <w:r>
+        <w:rPr>
+          <w:rFonts w:ascii="Times New Roman" w:hAnsi="Times New Roman" w:cs="Times New Roman"/>
+          <w:color w:val="FF0000"/>
           <w:sz w:val="24"/>
           <w:szCs w:val="24"/>
         </w:rPr>
@@ -604,6 +608,7 @@
       <w:r>
         <w:rPr>
           <w:rFonts w:ascii="Times New Roman" w:hAnsi="Times New Roman" w:cs="Times New Roman"/>
+          <w:color w:val="FF0000"/>
           <w:sz w:val="24"/>
           <w:szCs w:val="24"/>
         </w:rPr>
@@ -615,13 +620,15 @@
         <w:spacing w:line="360" w:lineRule="auto"/>
         <w:rPr>
           <w:rFonts w:ascii="Times New Roman" w:hAnsi="Times New Roman" w:cs="Times New Roman"/>
-          <w:sz w:val="24"/>
-          <w:szCs w:val="24"/>
-        </w:rPr>
-      </w:pPr>
-      <w:r>
-        <w:rPr>
-          <w:rFonts w:ascii="Times New Roman" w:hAnsi="Times New Roman" w:cs="Times New Roman"/>
+          <w:color w:val="FF0000"/>
+          <w:sz w:val="24"/>
+          <w:szCs w:val="24"/>
+        </w:rPr>
+      </w:pPr>
+      <w:r>
+        <w:rPr>
+          <w:rFonts w:ascii="Times New Roman" w:hAnsi="Times New Roman" w:cs="Times New Roman"/>
+          <w:color w:val="FF0000"/>
           <w:sz w:val="24"/>
           <w:szCs w:val="24"/>
         </w:rPr>
@@ -630,6 +637,7 @@
       <w:r>
         <w:rPr>
           <w:rFonts w:ascii="Times New Roman" w:hAnsi="Times New Roman" w:cs="Times New Roman"/>
+          <w:color w:val="FF0000"/>
           <w:sz w:val="24"/>
           <w:szCs w:val="24"/>
         </w:rPr>
@@ -641,13 +649,15 @@
         <w:spacing w:line="360" w:lineRule="auto"/>
         <w:rPr>
           <w:rFonts w:ascii="Times New Roman" w:hAnsi="Times New Roman" w:cs="Times New Roman"/>
-          <w:sz w:val="24"/>
-          <w:szCs w:val="24"/>
-        </w:rPr>
-      </w:pPr>
-      <w:r>
-        <w:rPr>
-          <w:rFonts w:ascii="Times New Roman" w:hAnsi="Times New Roman" w:cs="Times New Roman"/>
+          <w:color w:val="FF0000"/>
+          <w:sz w:val="24"/>
+          <w:szCs w:val="24"/>
+        </w:rPr>
+      </w:pPr>
+      <w:r>
+        <w:rPr>
+          <w:rFonts w:ascii="Times New Roman" w:hAnsi="Times New Roman" w:cs="Times New Roman"/>
+          <w:color w:val="FF0000"/>
           <w:sz w:val="24"/>
           <w:szCs w:val="24"/>
         </w:rPr>
@@ -657,6 +667,7 @@
       <w:r>
         <w:rPr>
           <w:rFonts w:ascii="Times New Roman" w:hAnsi="Times New Roman" w:cs="Times New Roman"/>
+          <w:color w:val="FF0000"/>
           <w:sz w:val="24"/>
           <w:szCs w:val="24"/>
         </w:rPr>
@@ -668,23 +679,26 @@
         <w:spacing w:line="360" w:lineRule="auto"/>
         <w:rPr>
           <w:rFonts w:ascii="Times New Roman" w:hAnsi="Times New Roman" w:cs="Times New Roman"/>
-          <w:sz w:val="24"/>
-          <w:szCs w:val="24"/>
-        </w:rPr>
-      </w:pPr>
-    </w:p>
-    <w:p>
-      <w:pPr>
-        <w:spacing w:line="360" w:lineRule="auto"/>
-        <w:rPr>
-          <w:rFonts w:ascii="Times New Roman" w:hAnsi="Times New Roman" w:cs="Times New Roman"/>
-          <w:sz w:val="24"/>
-          <w:szCs w:val="24"/>
-        </w:rPr>
-      </w:pPr>
-      <w:r>
-        <w:rPr>
-          <w:rFonts w:ascii="Times New Roman" w:hAnsi="Times New Roman" w:cs="Times New Roman"/>
+          <w:color w:val="FF0000"/>
+          <w:sz w:val="24"/>
+          <w:szCs w:val="24"/>
+        </w:rPr>
+      </w:pPr>
+    </w:p>
+    <w:p>
+      <w:pPr>
+        <w:spacing w:line="360" w:lineRule="auto"/>
+        <w:rPr>
+          <w:rFonts w:ascii="Times New Roman" w:hAnsi="Times New Roman" w:cs="Times New Roman"/>
+          <w:color w:val="FF0000"/>
+          <w:sz w:val="24"/>
+          <w:szCs w:val="24"/>
+        </w:rPr>
+      </w:pPr>
+      <w:r>
+        <w:rPr>
+          <w:rFonts w:ascii="Times New Roman" w:hAnsi="Times New Roman" w:cs="Times New Roman"/>
+          <w:color w:val="FF0000"/>
           <w:sz w:val="24"/>
           <w:szCs w:val="24"/>
         </w:rPr>
@@ -696,13 +710,15 @@
         <w:spacing w:line="360" w:lineRule="auto"/>
         <w:rPr>
           <w:rFonts w:ascii="Times New Roman" w:hAnsi="Times New Roman" w:cs="Times New Roman"/>
-          <w:sz w:val="24"/>
-          <w:szCs w:val="24"/>
-        </w:rPr>
-      </w:pPr>
-      <w:r>
-        <w:rPr>
-          <w:rFonts w:ascii="Times New Roman" w:hAnsi="Times New Roman" w:cs="Times New Roman"/>
+          <w:color w:val="FF0000"/>
+          <w:sz w:val="24"/>
+          <w:szCs w:val="24"/>
+        </w:rPr>
+      </w:pPr>
+      <w:r>
+        <w:rPr>
+          <w:rFonts w:ascii="Times New Roman" w:hAnsi="Times New Roman" w:cs="Times New Roman"/>
+          <w:color w:val="FF0000"/>
           <w:sz w:val="24"/>
           <w:szCs w:val="24"/>
         </w:rPr>
@@ -712,6 +728,7 @@
       <w:r>
         <w:rPr>
           <w:rFonts w:ascii="Times New Roman" w:hAnsi="Times New Roman" w:cs="Times New Roman"/>
+          <w:color w:val="FF0000"/>
           <w:sz w:val="24"/>
           <w:szCs w:val="24"/>
         </w:rPr>
@@ -723,23 +740,26 @@
         <w:spacing w:line="360" w:lineRule="auto"/>
         <w:rPr>
           <w:rFonts w:ascii="Times New Roman" w:hAnsi="Times New Roman" w:cs="Times New Roman"/>
-          <w:sz w:val="24"/>
-          <w:szCs w:val="24"/>
-        </w:rPr>
-      </w:pPr>
-    </w:p>
-    <w:p>
-      <w:pPr>
-        <w:spacing w:line="360" w:lineRule="auto"/>
-        <w:rPr>
-          <w:rFonts w:ascii="Times New Roman" w:hAnsi="Times New Roman" w:cs="Times New Roman"/>
-          <w:sz w:val="24"/>
-          <w:szCs w:val="24"/>
-        </w:rPr>
-      </w:pPr>
-      <w:r>
-        <w:rPr>
-          <w:rFonts w:ascii="Times New Roman" w:hAnsi="Times New Roman" w:cs="Times New Roman"/>
+          <w:color w:val="FF0000"/>
+          <w:sz w:val="24"/>
+          <w:szCs w:val="24"/>
+        </w:rPr>
+      </w:pPr>
+    </w:p>
+    <w:p>
+      <w:pPr>
+        <w:spacing w:line="360" w:lineRule="auto"/>
+        <w:rPr>
+          <w:rFonts w:ascii="Times New Roman" w:hAnsi="Times New Roman" w:cs="Times New Roman"/>
+          <w:color w:val="FF0000"/>
+          <w:sz w:val="24"/>
+          <w:szCs w:val="24"/>
+        </w:rPr>
+      </w:pPr>
+      <w:r>
+        <w:rPr>
+          <w:rFonts w:ascii="Times New Roman" w:hAnsi="Times New Roman" w:cs="Times New Roman"/>
+          <w:color w:val="FF0000"/>
           <w:sz w:val="24"/>
           <w:szCs w:val="24"/>
         </w:rPr>
@@ -751,13 +771,15 @@
         <w:spacing w:line="360" w:lineRule="auto"/>
         <w:rPr>
           <w:rFonts w:ascii="Times New Roman" w:hAnsi="Times New Roman" w:cs="Times New Roman"/>
-          <w:sz w:val="24"/>
-          <w:szCs w:val="24"/>
-        </w:rPr>
-      </w:pPr>
-      <w:r>
-        <w:rPr>
-          <w:rFonts w:ascii="Times New Roman" w:hAnsi="Times New Roman" w:cs="Times New Roman"/>
+          <w:color w:val="FF0000"/>
+          <w:sz w:val="24"/>
+          <w:szCs w:val="24"/>
+        </w:rPr>
+      </w:pPr>
+      <w:r>
+        <w:rPr>
+          <w:rFonts w:ascii="Times New Roman" w:hAnsi="Times New Roman" w:cs="Times New Roman"/>
+          <w:color w:val="FF0000"/>
           <w:sz w:val="24"/>
           <w:szCs w:val="24"/>
         </w:rPr>
@@ -766,6 +788,7 @@
       <w:r>
         <w:rPr>
           <w:rFonts w:ascii="Times New Roman" w:hAnsi="Times New Roman" w:cs="Times New Roman"/>
+          <w:color w:val="FF0000"/>
           <w:sz w:val="24"/>
           <w:szCs w:val="24"/>
         </w:rPr>
@@ -774,6 +797,7 @@
       <w:r>
         <w:rPr>
           <w:rFonts w:ascii="Times New Roman" w:hAnsi="Times New Roman" w:cs="Times New Roman"/>
+          <w:color w:val="FF0000"/>
           <w:sz w:val="24"/>
           <w:szCs w:val="24"/>
         </w:rPr>
@@ -782,6 +806,7 @@
       <w:r>
         <w:rPr>
           <w:rFonts w:ascii="Times New Roman" w:hAnsi="Times New Roman" w:cs="Times New Roman"/>
+          <w:color w:val="FF0000"/>
           <w:sz w:val="24"/>
           <w:szCs w:val="24"/>
         </w:rPr>
@@ -790,6 +815,7 @@
       <w:r>
         <w:rPr>
           <w:rFonts w:ascii="Times New Roman" w:hAnsi="Times New Roman" w:cs="Times New Roman"/>
+          <w:color w:val="FF0000"/>
           <w:sz w:val="24"/>
           <w:szCs w:val="24"/>
         </w:rPr>
@@ -798,6 +824,7 @@
       <w:r>
         <w:rPr>
           <w:rFonts w:ascii="Times New Roman" w:hAnsi="Times New Roman" w:cs="Times New Roman"/>
+          <w:color w:val="FF0000"/>
           <w:sz w:val="24"/>
           <w:szCs w:val="24"/>
         </w:rPr>
@@ -806,6 +833,7 @@
       <w:r>
         <w:rPr>
           <w:rFonts w:ascii="Times New Roman" w:hAnsi="Times New Roman" w:cs="Times New Roman"/>
+          <w:color w:val="FF0000"/>
           <w:sz w:val="24"/>
           <w:szCs w:val="24"/>
         </w:rPr>
@@ -814,6 +842,7 @@
       <w:r>
         <w:rPr>
           <w:rFonts w:ascii="Times New Roman" w:hAnsi="Times New Roman" w:cs="Times New Roman"/>
+          <w:color w:val="FF0000"/>
           <w:sz w:val="24"/>
           <w:szCs w:val="24"/>
         </w:rPr>
@@ -822,6 +851,7 @@
       <w:r>
         <w:rPr>
           <w:rFonts w:ascii="Times New Roman" w:hAnsi="Times New Roman" w:cs="Times New Roman"/>
+          <w:color w:val="FF0000"/>
           <w:sz w:val="24"/>
           <w:szCs w:val="24"/>
         </w:rPr>
@@ -833,23 +863,26 @@
         <w:spacing w:line="360" w:lineRule="auto"/>
         <w:rPr>
           <w:rFonts w:ascii="Times New Roman" w:hAnsi="Times New Roman" w:cs="Times New Roman"/>
-          <w:sz w:val="24"/>
-          <w:szCs w:val="24"/>
-        </w:rPr>
-      </w:pPr>
-    </w:p>
-    <w:p>
-      <w:pPr>
-        <w:spacing w:line="360" w:lineRule="auto"/>
-        <w:rPr>
-          <w:rFonts w:ascii="Times New Roman" w:hAnsi="Times New Roman" w:cs="Times New Roman"/>
-          <w:sz w:val="24"/>
-          <w:szCs w:val="24"/>
-        </w:rPr>
-      </w:pPr>
-      <w:r>
-        <w:rPr>
-          <w:rFonts w:ascii="Times New Roman" w:hAnsi="Times New Roman" w:cs="Times New Roman"/>
+          <w:color w:val="FF0000"/>
+          <w:sz w:val="24"/>
+          <w:szCs w:val="24"/>
+        </w:rPr>
+      </w:pPr>
+    </w:p>
+    <w:p>
+      <w:pPr>
+        <w:spacing w:line="360" w:lineRule="auto"/>
+        <w:rPr>
+          <w:rFonts w:ascii="Times New Roman" w:hAnsi="Times New Roman" w:cs="Times New Roman"/>
+          <w:color w:val="FF0000"/>
+          <w:sz w:val="24"/>
+          <w:szCs w:val="24"/>
+        </w:rPr>
+      </w:pPr>
+      <w:r>
+        <w:rPr>
+          <w:rFonts w:ascii="Times New Roman" w:hAnsi="Times New Roman" w:cs="Times New Roman"/>
+          <w:color w:val="FF0000"/>
           <w:sz w:val="24"/>
           <w:szCs w:val="24"/>
         </w:rPr>
@@ -858,6 +891,7 @@
       <w:r>
         <w:rPr>
           <w:rFonts w:ascii="Times New Roman" w:hAnsi="Times New Roman" w:cs="Times New Roman"/>
+          <w:color w:val="FF0000"/>
           <w:sz w:val="24"/>
           <w:szCs w:val="24"/>
         </w:rPr>
@@ -866,6 +900,7 @@
       <w:r>
         <w:rPr>
           <w:rFonts w:ascii="Times New Roman" w:hAnsi="Times New Roman" w:cs="Times New Roman"/>
+          <w:color w:val="FF0000"/>
           <w:sz w:val="24"/>
           <w:szCs w:val="24"/>
         </w:rPr>
@@ -874,6 +909,7 @@
       <w:r>
         <w:rPr>
           <w:rFonts w:ascii="Times New Roman" w:hAnsi="Times New Roman" w:cs="Times New Roman"/>
+          <w:color w:val="FF0000"/>
           <w:sz w:val="24"/>
           <w:szCs w:val="24"/>
         </w:rPr>
@@ -882,6 +918,7 @@
       <w:r>
         <w:rPr>
           <w:rFonts w:ascii="Times New Roman" w:hAnsi="Times New Roman" w:cs="Times New Roman"/>
+          <w:color w:val="FF0000"/>
           <w:sz w:val="24"/>
           <w:szCs w:val="24"/>
         </w:rPr>
@@ -890,6 +927,7 @@
       <w:r>
         <w:rPr>
           <w:rFonts w:ascii="Times New Roman" w:hAnsi="Times New Roman" w:cs="Times New Roman"/>
+          <w:color w:val="FF0000"/>
           <w:sz w:val="24"/>
           <w:szCs w:val="24"/>
         </w:rPr>
@@ -898,6 +936,7 @@
       <w:r>
         <w:rPr>
           <w:rFonts w:ascii="Times New Roman" w:hAnsi="Times New Roman" w:cs="Times New Roman"/>
+          <w:color w:val="FF0000"/>
           <w:sz w:val="24"/>
           <w:szCs w:val="24"/>
         </w:rPr>
@@ -906,6 +945,7 @@
       <w:r>
         <w:rPr>
           <w:rFonts w:ascii="Times New Roman" w:hAnsi="Times New Roman" w:cs="Times New Roman"/>
+          <w:color w:val="FF0000"/>
           <w:sz w:val="24"/>
           <w:szCs w:val="24"/>
         </w:rPr>
@@ -914,6 +954,7 @@
       <w:r>
         <w:rPr>
           <w:rFonts w:ascii="Times New Roman" w:hAnsi="Times New Roman" w:cs="Times New Roman"/>
+          <w:color w:val="FF0000"/>
           <w:sz w:val="24"/>
           <w:szCs w:val="24"/>
         </w:rPr>
@@ -922,16 +963,16 @@
       <w:r>
         <w:rPr>
           <w:rFonts w:ascii="Times New Roman" w:hAnsi="Times New Roman" w:cs="Times New Roman"/>
+          <w:color w:val="FF0000"/>
           <w:sz w:val="24"/>
           <w:szCs w:val="24"/>
         </w:rPr>
         <w:t>»</w:t>
       </w:r>
-      <w:bookmarkStart w:id="0" w:name="_GoBack"/>
-      <w:bookmarkEnd w:id="0"/>
-      <w:r>
-        <w:rPr>
-          <w:rFonts w:ascii="Times New Roman" w:hAnsi="Times New Roman" w:cs="Times New Roman"/>
+      <w:r>
+        <w:rPr>
+          <w:rFonts w:ascii="Times New Roman" w:hAnsi="Times New Roman" w:cs="Times New Roman"/>
+          <w:color w:val="FF0000"/>
           <w:sz w:val="24"/>
           <w:szCs w:val="24"/>
         </w:rPr>
@@ -1015,13 +1056,15 @@
         <w:spacing w:line="360" w:lineRule="auto"/>
         <w:rPr>
           <w:rFonts w:ascii="Times New Roman" w:hAnsi="Times New Roman" w:cs="Times New Roman"/>
-          <w:sz w:val="24"/>
-          <w:szCs w:val="24"/>
-        </w:rPr>
-      </w:pPr>
-      <w:r>
-        <w:rPr>
-          <w:rFonts w:ascii="Times New Roman" w:hAnsi="Times New Roman" w:cs="Times New Roman"/>
+          <w:color w:val="FF0000"/>
+          <w:sz w:val="24"/>
+          <w:szCs w:val="24"/>
+        </w:rPr>
+      </w:pPr>
+      <w:r>
+        <w:rPr>
+          <w:rFonts w:ascii="Times New Roman" w:hAnsi="Times New Roman" w:cs="Times New Roman"/>
+          <w:color w:val="FF0000"/>
           <w:sz w:val="24"/>
           <w:szCs w:val="24"/>
         </w:rPr>
@@ -1030,6 +1073,7 @@
       <w:r>
         <w:rPr>
           <w:rFonts w:ascii="Times New Roman" w:hAnsi="Times New Roman" w:cs="Times New Roman"/>
+          <w:color w:val="FF0000"/>
           <w:sz w:val="24"/>
           <w:szCs w:val="24"/>
         </w:rPr>
@@ -1038,6 +1082,7 @@
       <w:r>
         <w:rPr>
           <w:rFonts w:ascii="Times New Roman" w:hAnsi="Times New Roman" w:cs="Times New Roman"/>
+          <w:color w:val="FF0000"/>
           <w:sz w:val="24"/>
           <w:szCs w:val="24"/>
         </w:rPr>
@@ -1046,6 +1091,7 @@
       <w:r>
         <w:rPr>
           <w:rFonts w:ascii="Times New Roman" w:hAnsi="Times New Roman" w:cs="Times New Roman"/>
+          <w:color w:val="FF0000"/>
           <w:sz w:val="24"/>
           <w:szCs w:val="24"/>
         </w:rPr>
@@ -1054,6 +1100,7 @@
       <w:r>
         <w:rPr>
           <w:rFonts w:ascii="Times New Roman" w:hAnsi="Times New Roman" w:cs="Times New Roman"/>
+          <w:color w:val="FF0000"/>
           <w:sz w:val="24"/>
           <w:szCs w:val="24"/>
         </w:rPr>
@@ -1062,6 +1109,7 @@
       <w:r>
         <w:rPr>
           <w:rFonts w:ascii="Times New Roman" w:hAnsi="Times New Roman" w:cs="Times New Roman"/>
+          <w:color w:val="FF0000"/>
           <w:sz w:val="24"/>
           <w:szCs w:val="24"/>
         </w:rPr>
@@ -1117,13 +1165,15 @@
         <w:spacing w:line="360" w:lineRule="auto"/>
         <w:rPr>
           <w:rFonts w:ascii="Times New Roman" w:hAnsi="Times New Roman" w:cs="Times New Roman"/>
-          <w:sz w:val="24"/>
-          <w:szCs w:val="24"/>
-        </w:rPr>
-      </w:pPr>
-      <w:r>
-        <w:rPr>
-          <w:rFonts w:ascii="Times New Roman" w:hAnsi="Times New Roman" w:cs="Times New Roman"/>
+          <w:color w:val="FF0000"/>
+          <w:sz w:val="24"/>
+          <w:szCs w:val="24"/>
+        </w:rPr>
+      </w:pPr>
+      <w:r>
+        <w:rPr>
+          <w:rFonts w:ascii="Times New Roman" w:hAnsi="Times New Roman" w:cs="Times New Roman"/>
+          <w:color w:val="FF0000"/>
           <w:sz w:val="24"/>
           <w:szCs w:val="24"/>
         </w:rPr>
@@ -1132,6 +1182,7 @@
       <w:r>
         <w:rPr>
           <w:rFonts w:ascii="Times New Roman" w:hAnsi="Times New Roman" w:cs="Times New Roman"/>
+          <w:color w:val="FF0000"/>
           <w:sz w:val="24"/>
           <w:szCs w:val="24"/>
         </w:rPr>
@@ -1140,6 +1191,7 @@
       <w:r>
         <w:rPr>
           <w:rFonts w:ascii="Times New Roman" w:hAnsi="Times New Roman" w:cs="Times New Roman"/>
+          <w:color w:val="FF0000"/>
           <w:sz w:val="24"/>
           <w:szCs w:val="24"/>
         </w:rPr>
@@ -1148,6 +1200,7 @@
       <w:r>
         <w:rPr>
           <w:rFonts w:ascii="Times New Roman" w:hAnsi="Times New Roman" w:cs="Times New Roman"/>
+          <w:color w:val="FF0000"/>
           <w:sz w:val="24"/>
           <w:szCs w:val="24"/>
         </w:rPr>
@@ -1608,13 +1661,13 @@
     <w:name w:val="Normal"/>
     <w:qFormat/>
   </w:style>
-  <w:style w:type="character" w:default="1" w:styleId="Standardskriftforavsnitt">
+  <w:style w:type="character" w:default="1" w:styleId="DefaultParagraphFont">
     <w:name w:val="Default Paragraph Font"/>
     <w:uiPriority w:val="1"/>
     <w:semiHidden/>
     <w:unhideWhenUsed/>
   </w:style>
-  <w:style w:type="table" w:default="1" w:styleId="Vanligtabell">
+  <w:style w:type="table" w:default="1" w:styleId="TableNormal">
     <w:name w:val="Normal Table"/>
     <w:uiPriority w:val="99"/>
     <w:semiHidden/>
@@ -1629,16 +1682,16 @@
       </w:tblCellMar>
     </w:tblPr>
   </w:style>
-  <w:style w:type="numbering" w:default="1" w:styleId="Ingenliste">
+  <w:style w:type="numbering" w:default="1" w:styleId="NoList">
     <w:name w:val="No List"/>
     <w:uiPriority w:val="99"/>
     <w:semiHidden/>
     <w:unhideWhenUsed/>
   </w:style>
-  <w:style w:type="paragraph" w:styleId="Topptekst">
+  <w:style w:type="paragraph" w:styleId="Header">
     <w:name w:val="header"/>
     <w:basedOn w:val="Normal"/>
-    <w:link w:val="TopptekstTegn"/>
+    <w:link w:val="HeaderChar"/>
     <w:uiPriority w:val="99"/>
     <w:unhideWhenUsed/>
     <w:rsid w:val="00721819"/>
@@ -1650,17 +1703,17 @@
       <w:spacing w:after="0" w:line="240" w:lineRule="auto"/>
     </w:pPr>
   </w:style>
-  <w:style w:type="character" w:customStyle="1" w:styleId="TopptekstTegn">
-    <w:name w:val="Topptekst Tegn"/>
-    <w:basedOn w:val="Standardskriftforavsnitt"/>
-    <w:link w:val="Topptekst"/>
+  <w:style w:type="character" w:customStyle="1" w:styleId="HeaderChar">
+    <w:name w:val="Header Char"/>
+    <w:basedOn w:val="DefaultParagraphFont"/>
+    <w:link w:val="Header"/>
     <w:uiPriority w:val="99"/>
     <w:rsid w:val="00721819"/>
   </w:style>
-  <w:style w:type="paragraph" w:styleId="Bunntekst">
+  <w:style w:type="paragraph" w:styleId="Footer">
     <w:name w:val="footer"/>
     <w:basedOn w:val="Normal"/>
-    <w:link w:val="BunntekstTegn"/>
+    <w:link w:val="FooterChar"/>
     <w:uiPriority w:val="99"/>
     <w:unhideWhenUsed/>
     <w:rsid w:val="00721819"/>
@@ -1672,10 +1725,10 @@
       <w:spacing w:after="0" w:line="240" w:lineRule="auto"/>
     </w:pPr>
   </w:style>
-  <w:style w:type="character" w:customStyle="1" w:styleId="BunntekstTegn">
-    <w:name w:val="Bunntekst Tegn"/>
-    <w:basedOn w:val="Standardskriftforavsnitt"/>
-    <w:link w:val="Bunntekst"/>
+  <w:style w:type="character" w:customStyle="1" w:styleId="FooterChar">
+    <w:name w:val="Footer Char"/>
+    <w:basedOn w:val="DefaultParagraphFont"/>
+    <w:link w:val="Footer"/>
     <w:uiPriority w:val="99"/>
     <w:rsid w:val="00721819"/>
   </w:style>
